--- a/DOWNLOADS/PROPOSTAS_GERADAS/ORCAMENTO_U_985015_E_900662025.docx
+++ b/DOWNLOADS/PROPOSTAS_GERADAS/ORCAMENTO_U_985015_E_900662025.docx
@@ -1310,7 +1310,316 @@
               <w:jc w:val="center"/>
             </w:pPr>
             <w:r>
-              <w:t>1</w:t>
+              <w:t>16.0</w:t>
+            </w:r>
+          </w:p>
+        </w:tc>
+        <w:tc>
+          <w:tcPr>
+            <w:tcW w:type="dxa" w:w="1276"/>
+          </w:tcPr>
+          <w:p>
+            <w:pPr>
+              <w:jc w:val="center"/>
+            </w:pPr>
+            <w:r>
+              <w:t>50</w:t>
+            </w:r>
+          </w:p>
+        </w:tc>
+        <w:tc>
+          <w:tcPr>
+            <w:tcW w:type="dxa" w:w="1134"/>
+          </w:tcPr>
+          <w:p>
+            <w:pPr>
+              <w:jc w:val="center"/>
+            </w:pPr>
+            <w:r>
+              <w:t>Unidade</w:t>
+            </w:r>
+          </w:p>
+        </w:tc>
+        <w:tc>
+          <w:tcPr>
+            <w:tcW w:type="dxa" w:w="1843"/>
+          </w:tcPr>
+          <w:p>
+            <w:r>
+              <w:rPr>
+                <w:b/>
+              </w:rPr>
+              <w:t>Nucleo Musical</w:t>
+            </w:r>
+          </w:p>
+        </w:tc>
+        <w:tc>
+          <w:tcPr>
+            <w:tcW w:type="dxa" w:w="2835"/>
+          </w:tcPr>
+          <w:p>
+            <w:r>
+              <w:rPr>
+                <w:b/>
+              </w:rPr>
+              <w:t>CKTB 8</w:t>
+            </w:r>
+          </w:p>
+        </w:tc>
+        <w:tc>
+          <w:tcPr>
+            <w:tcW w:type="dxa" w:w="2835"/>
+          </w:tcPr>
+          <w:p>
+            <w:r>
+              <w:t>x</w:t>
+            </w:r>
+          </w:p>
+        </w:tc>
+        <w:tc>
+          <w:tcPr>
+            <w:tcW w:type="dxa" w:w="2551"/>
+          </w:tcPr>
+          <w:p>
+            <w:pPr>
+              <w:jc w:val="center"/>
+            </w:pPr>
+            <w:r>
+              <w:t>R$ 214,40</w:t>
+            </w:r>
+          </w:p>
+        </w:tc>
+        <w:tc>
+          <w:tcPr>
+            <w:tcW w:type="dxa" w:w="1985"/>
+          </w:tcPr>
+          <w:p>
+            <w:pPr>
+              <w:jc w:val="center"/>
+            </w:pPr>
+            <w:r>
+              <w:t>R$ 10.719,94</w:t>
+            </w:r>
+          </w:p>
+        </w:tc>
+      </w:tr>
+      <w:tr>
+        <w:tc>
+          <w:tcPr>
+            <w:tcW w:type="dxa" w:w="1560"/>
+          </w:tcPr>
+          <w:p>
+            <w:pPr>
+              <w:jc w:val="center"/>
+            </w:pPr>
+            <w:r>
+              <w:t>8.0</w:t>
+            </w:r>
+          </w:p>
+        </w:tc>
+        <w:tc>
+          <w:tcPr>
+            <w:tcW w:type="dxa" w:w="1276"/>
+          </w:tcPr>
+          <w:p>
+            <w:pPr>
+              <w:jc w:val="center"/>
+            </w:pPr>
+            <w:r>
+              <w:t>30</w:t>
+            </w:r>
+          </w:p>
+        </w:tc>
+        <w:tc>
+          <w:tcPr>
+            <w:tcW w:type="dxa" w:w="1134"/>
+          </w:tcPr>
+          <w:p>
+            <w:pPr>
+              <w:jc w:val="center"/>
+            </w:pPr>
+            <w:r>
+              <w:t>Unidade</w:t>
+            </w:r>
+          </w:p>
+        </w:tc>
+        <w:tc>
+          <w:tcPr>
+            <w:tcW w:type="dxa" w:w="1843"/>
+          </w:tcPr>
+          <w:p>
+            <w:r>
+              <w:rPr>
+                <w:b/>
+              </w:rPr>
+              <w:t>Nucleo Musical</w:t>
+            </w:r>
+          </w:p>
+        </w:tc>
+        <w:tc>
+          <w:tcPr>
+            <w:tcW w:type="dxa" w:w="2835"/>
+          </w:tcPr>
+          <w:p>
+            <w:r>
+              <w:rPr>
+                <w:b/>
+              </w:rPr>
+              <w:t>CKEM 01-RD</w:t>
+            </w:r>
+          </w:p>
+        </w:tc>
+        <w:tc>
+          <w:tcPr>
+            <w:tcW w:type="dxa" w:w="2835"/>
+          </w:tcPr>
+          <w:p>
+            <w:r>
+              <w:t>x</w:t>
+            </w:r>
+          </w:p>
+        </w:tc>
+        <w:tc>
+          <w:tcPr>
+            <w:tcW w:type="dxa" w:w="2551"/>
+          </w:tcPr>
+          <w:p>
+            <w:pPr>
+              <w:jc w:val="center"/>
+            </w:pPr>
+            <w:r>
+              <w:t>R$ 60,04</w:t>
+            </w:r>
+          </w:p>
+        </w:tc>
+        <w:tc>
+          <w:tcPr>
+            <w:tcW w:type="dxa" w:w="1985"/>
+          </w:tcPr>
+          <w:p>
+            <w:pPr>
+              <w:jc w:val="center"/>
+            </w:pPr>
+            <w:r>
+              <w:t>R$ 1.801,12</w:t>
+            </w:r>
+          </w:p>
+        </w:tc>
+      </w:tr>
+      <w:tr>
+        <w:tc>
+          <w:tcPr>
+            <w:tcW w:type="dxa" w:w="1560"/>
+          </w:tcPr>
+          <w:p>
+            <w:pPr>
+              <w:jc w:val="center"/>
+            </w:pPr>
+            <w:r>
+              <w:t>8.0</w:t>
+            </w:r>
+          </w:p>
+        </w:tc>
+        <w:tc>
+          <w:tcPr>
+            <w:tcW w:type="dxa" w:w="1276"/>
+          </w:tcPr>
+          <w:p>
+            <w:pPr>
+              <w:jc w:val="center"/>
+            </w:pPr>
+            <w:r>
+              <w:t>30</w:t>
+            </w:r>
+          </w:p>
+        </w:tc>
+        <w:tc>
+          <w:tcPr>
+            <w:tcW w:type="dxa" w:w="1134"/>
+          </w:tcPr>
+          <w:p>
+            <w:pPr>
+              <w:jc w:val="center"/>
+            </w:pPr>
+            <w:r>
+              <w:t>Unidade</w:t>
+            </w:r>
+          </w:p>
+        </w:tc>
+        <w:tc>
+          <w:tcPr>
+            <w:tcW w:type="dxa" w:w="1843"/>
+          </w:tcPr>
+          <w:p>
+            <w:r>
+              <w:rPr>
+                <w:b/>
+              </w:rPr>
+              <w:t>Nucleo Musical</w:t>
+            </w:r>
+          </w:p>
+        </w:tc>
+        <w:tc>
+          <w:tcPr>
+            <w:tcW w:type="dxa" w:w="2835"/>
+          </w:tcPr>
+          <w:p>
+            <w:r>
+              <w:rPr>
+                <w:b/>
+              </w:rPr>
+              <w:t>CKFL 1-PP</w:t>
+            </w:r>
+          </w:p>
+        </w:tc>
+        <w:tc>
+          <w:tcPr>
+            <w:tcW w:type="dxa" w:w="2835"/>
+          </w:tcPr>
+          <w:p>
+            <w:r>
+              <w:t>x</w:t>
+            </w:r>
+          </w:p>
+        </w:tc>
+        <w:tc>
+          <w:tcPr>
+            <w:tcW w:type="dxa" w:w="2551"/>
+          </w:tcPr>
+          <w:p>
+            <w:pPr>
+              <w:jc w:val="center"/>
+            </w:pPr>
+            <w:r>
+              <w:t>R$ 21,27</w:t>
+            </w:r>
+          </w:p>
+        </w:tc>
+        <w:tc>
+          <w:tcPr>
+            <w:tcW w:type="dxa" w:w="1985"/>
+          </w:tcPr>
+          <w:p>
+            <w:pPr>
+              <w:jc w:val="center"/>
+            </w:pPr>
+            <w:r>
+              <w:t>R$ 638,01</w:t>
+            </w:r>
+          </w:p>
+        </w:tc>
+      </w:tr>
+      <w:tr>
+        <w:tc>
+          <w:tcPr>
+            <w:tcW w:type="dxa" w:w="1560"/>
+          </w:tcPr>
+          <w:p>
+            <w:pPr>
+              <w:jc w:val="center"/>
+            </w:pPr>
+            <w:r>
+              <w:t>1.0</w:t>
             </w:r>
           </w:p>
         </w:tc>
@@ -1362,7 +1671,7 @@
               <w:rPr>
                 <w:b/>
               </w:rPr>
-              <w:t>AGOGÔ COM BAQUETA DUPLO - CROMADO</w:t>
+              <w:t>AGOGÔ COM BAQUETA DUPLO - PINTURA EPOXI - MIRIM</w:t>
             </w:r>
           </w:p>
         </w:tc>
@@ -1385,7 +1694,7 @@
               <w:jc w:val="center"/>
             </w:pPr>
             <w:r>
-              <w:t>R$ 210,36</w:t>
+              <w:t>R$ 139,29</w:t>
             </w:r>
           </w:p>
         </w:tc>
@@ -1398,7 +1707,7 @@
               <w:jc w:val="center"/>
             </w:pPr>
             <w:r>
-              <w:t>R$ 6.310,79</w:t>
+              <w:t>R$ 4.178,74</w:t>
             </w:r>
           </w:p>
         </w:tc>
@@ -1413,7 +1722,7 @@
               <w:jc w:val="center"/>
             </w:pPr>
             <w:r>
-              <w:t>2</w:t>
+              <w:t>8.0</w:t>
             </w:r>
           </w:p>
         </w:tc>
@@ -1426,7 +1735,7 @@
               <w:jc w:val="center"/>
             </w:pPr>
             <w:r>
-              <w:t>1</w:t>
+              <w:t>30</w:t>
             </w:r>
           </w:p>
         </w:tc>
@@ -1452,7 +1761,7 @@
               <w:rPr>
                 <w:b/>
               </w:rPr>
-              <w:t>ONEAL</w:t>
+              <w:t>Nucleo Musical</w:t>
             </w:r>
           </w:p>
         </w:tc>
@@ -1465,7 +1774,7 @@
               <w:rPr>
                 <w:b/>
               </w:rPr>
-              <w:t>COM-4115</w:t>
+              <w:t>CKEM 01-RD</w:t>
             </w:r>
           </w:p>
         </w:tc>
@@ -1488,7 +1797,7 @@
               <w:jc w:val="center"/>
             </w:pPr>
             <w:r>
-              <w:t>R$ 2.770,83</w:t>
+              <w:t>R$ 60,04</w:t>
             </w:r>
           </w:p>
         </w:tc>
@@ -1501,7 +1810,7 @@
               <w:jc w:val="center"/>
             </w:pPr>
             <w:r>
-              <w:t>R$ 2.770,83</w:t>
+              <w:t>R$ 1.801,12</w:t>
             </w:r>
           </w:p>
         </w:tc>
@@ -1516,7 +1825,7 @@
               <w:jc w:val="center"/>
             </w:pPr>
             <w:r>
-              <w:t>10</w:t>
+              <w:t>8.0</w:t>
             </w:r>
           </w:p>
         </w:tc>
@@ -1529,7 +1838,7 @@
               <w:jc w:val="center"/>
             </w:pPr>
             <w:r>
-              <w:t>50</w:t>
+              <w:t>30</w:t>
             </w:r>
           </w:p>
         </w:tc>
@@ -1555,7 +1864,7 @@
               <w:rPr>
                 <w:b/>
               </w:rPr>
-              <w:t>GOPE</w:t>
+              <w:t>Nucleo Musical</w:t>
             </w:r>
           </w:p>
         </w:tc>
@@ -1568,7 +1877,7 @@
               <w:rPr>
                 <w:b/>
               </w:rPr>
-              <w:t>GANZÁ PEQUENO SIMPLES - 22CM x 5,1CM</w:t>
+              <w:t>CKEM 01-RD</w:t>
             </w:r>
           </w:p>
         </w:tc>
@@ -1591,7 +1900,7 @@
               <w:jc w:val="center"/>
             </w:pPr>
             <w:r>
-              <w:t>R$ 80,22</w:t>
+              <w:t>R$ 60,04</w:t>
             </w:r>
           </w:p>
         </w:tc>
@@ -1604,316 +1913,7 @@
               <w:jc w:val="center"/>
             </w:pPr>
             <w:r>
-              <w:t>R$ 4.010,89</w:t>
-            </w:r>
-          </w:p>
-        </w:tc>
-      </w:tr>
-      <w:tr>
-        <w:tc>
-          <w:tcPr>
-            <w:tcW w:type="dxa" w:w="1560"/>
-          </w:tcPr>
-          <w:p>
-            <w:pPr>
-              <w:jc w:val="center"/>
-            </w:pPr>
-            <w:r>
-              <w:t>15</w:t>
-            </w:r>
-          </w:p>
-        </w:tc>
-        <w:tc>
-          <w:tcPr>
-            <w:tcW w:type="dxa" w:w="1276"/>
-          </w:tcPr>
-          <w:p>
-            <w:pPr>
-              <w:jc w:val="center"/>
-            </w:pPr>
-            <w:r>
-              <w:t>1</w:t>
-            </w:r>
-          </w:p>
-        </w:tc>
-        <w:tc>
-          <w:tcPr>
-            <w:tcW w:type="dxa" w:w="1134"/>
-          </w:tcPr>
-          <w:p>
-            <w:pPr>
-              <w:jc w:val="center"/>
-            </w:pPr>
-            <w:r>
-              <w:t>Unidade</w:t>
-            </w:r>
-          </w:p>
-        </w:tc>
-        <w:tc>
-          <w:tcPr>
-            <w:tcW w:type="dxa" w:w="1843"/>
-          </w:tcPr>
-          <w:p>
-            <w:r>
-              <w:rPr>
-                <w:b/>
-              </w:rPr>
-              <w:t>ONEAL</w:t>
-            </w:r>
-          </w:p>
-        </w:tc>
-        <w:tc>
-          <w:tcPr>
-            <w:tcW w:type="dxa" w:w="2835"/>
-          </w:tcPr>
-          <w:p>
-            <w:r>
-              <w:rPr>
-                <w:b/>
-              </w:rPr>
-              <w:t>CB-230K-PT</w:t>
-            </w:r>
-          </w:p>
-        </w:tc>
-        <w:tc>
-          <w:tcPr>
-            <w:tcW w:type="dxa" w:w="2835"/>
-          </w:tcPr>
-          <w:p>
-            <w:r>
-              <w:t>x</w:t>
-            </w:r>
-          </w:p>
-        </w:tc>
-        <w:tc>
-          <w:tcPr>
-            <w:tcW w:type="dxa" w:w="2551"/>
-          </w:tcPr>
-          <w:p>
-            <w:pPr>
-              <w:jc w:val="center"/>
-            </w:pPr>
-            <w:r>
-              <w:t>R$ 761,94</w:t>
-            </w:r>
-          </w:p>
-        </w:tc>
-        <w:tc>
-          <w:tcPr>
-            <w:tcW w:type="dxa" w:w="1985"/>
-          </w:tcPr>
-          <w:p>
-            <w:pPr>
-              <w:jc w:val="center"/>
-            </w:pPr>
-            <w:r>
-              <w:t>R$ 761,94</w:t>
-            </w:r>
-          </w:p>
-        </w:tc>
-      </w:tr>
-      <w:tr>
-        <w:tc>
-          <w:tcPr>
-            <w:tcW w:type="dxa" w:w="1560"/>
-          </w:tcPr>
-          <w:p>
-            <w:pPr>
-              <w:jc w:val="center"/>
-            </w:pPr>
-            <w:r>
-              <w:t>16</w:t>
-            </w:r>
-          </w:p>
-        </w:tc>
-        <w:tc>
-          <w:tcPr>
-            <w:tcW w:type="dxa" w:w="1276"/>
-          </w:tcPr>
-          <w:p>
-            <w:pPr>
-              <w:jc w:val="center"/>
-            </w:pPr>
-            <w:r>
-              <w:t>50</w:t>
-            </w:r>
-          </w:p>
-        </w:tc>
-        <w:tc>
-          <w:tcPr>
-            <w:tcW w:type="dxa" w:w="1134"/>
-          </w:tcPr>
-          <w:p>
-            <w:pPr>
-              <w:jc w:val="center"/>
-            </w:pPr>
-            <w:r>
-              <w:t>Unidade</w:t>
-            </w:r>
-          </w:p>
-        </w:tc>
-        <w:tc>
-          <w:tcPr>
-            <w:tcW w:type="dxa" w:w="1843"/>
-          </w:tcPr>
-          <w:p>
-            <w:r>
-              <w:rPr>
-                <w:b/>
-              </w:rPr>
-              <w:t>IZZO</w:t>
-            </w:r>
-          </w:p>
-        </w:tc>
-        <w:tc>
-          <w:tcPr>
-            <w:tcW w:type="dxa" w:w="2835"/>
-          </w:tcPr>
-          <w:p>
-            <w:r>
-              <w:rPr>
-                <w:b/>
-              </w:rPr>
-              <w:t>REBOLO 12 POL X 50 CM ALUMINIO CONICO C/ PELE NAPA IZZO</w:t>
-            </w:r>
-          </w:p>
-        </w:tc>
-        <w:tc>
-          <w:tcPr>
-            <w:tcW w:type="dxa" w:w="2835"/>
-          </w:tcPr>
-          <w:p>
-            <w:r>
-              <w:t>x</w:t>
-            </w:r>
-          </w:p>
-        </w:tc>
-        <w:tc>
-          <w:tcPr>
-            <w:tcW w:type="dxa" w:w="2551"/>
-          </w:tcPr>
-          <w:p>
-            <w:pPr>
-              <w:jc w:val="center"/>
-            </w:pPr>
-            <w:r>
-              <w:t>R$ 642,68</w:t>
-            </w:r>
-          </w:p>
-        </w:tc>
-        <w:tc>
-          <w:tcPr>
-            <w:tcW w:type="dxa" w:w="1985"/>
-          </w:tcPr>
-          <w:p>
-            <w:pPr>
-              <w:jc w:val="center"/>
-            </w:pPr>
-            <w:r>
-              <w:t>R$ 32.133,83</w:t>
-            </w:r>
-          </w:p>
-        </w:tc>
-      </w:tr>
-      <w:tr>
-        <w:tc>
-          <w:tcPr>
-            <w:tcW w:type="dxa" w:w="1560"/>
-          </w:tcPr>
-          <w:p>
-            <w:pPr>
-              <w:jc w:val="center"/>
-            </w:pPr>
-            <w:r>
-              <w:t>20</w:t>
-            </w:r>
-          </w:p>
-        </w:tc>
-        <w:tc>
-          <w:tcPr>
-            <w:tcW w:type="dxa" w:w="1276"/>
-          </w:tcPr>
-          <w:p>
-            <w:pPr>
-              <w:jc w:val="center"/>
-            </w:pPr>
-            <w:r>
-              <w:t>30</w:t>
-            </w:r>
-          </w:p>
-        </w:tc>
-        <w:tc>
-          <w:tcPr>
-            <w:tcW w:type="dxa" w:w="1134"/>
-          </w:tcPr>
-          <w:p>
-            <w:pPr>
-              <w:jc w:val="center"/>
-            </w:pPr>
-            <w:r>
-              <w:t>Unidade</w:t>
-            </w:r>
-          </w:p>
-        </w:tc>
-        <w:tc>
-          <w:tcPr>
-            <w:tcW w:type="dxa" w:w="1843"/>
-          </w:tcPr>
-          <w:p>
-            <w:r>
-              <w:rPr>
-                <w:b/>
-              </w:rPr>
-              <w:t>Liverpool</w:t>
-            </w:r>
-          </w:p>
-        </w:tc>
-        <w:tc>
-          <w:tcPr>
-            <w:tcW w:type="dxa" w:w="2835"/>
-          </w:tcPr>
-          <w:p>
-            <w:r>
-              <w:rPr>
-                <w:b/>
-              </w:rPr>
-              <w:t>TR 25</w:t>
-            </w:r>
-          </w:p>
-        </w:tc>
-        <w:tc>
-          <w:tcPr>
-            <w:tcW w:type="dxa" w:w="2835"/>
-          </w:tcPr>
-          <w:p>
-            <w:r>
-              <w:t>x</w:t>
-            </w:r>
-          </w:p>
-        </w:tc>
-        <w:tc>
-          <w:tcPr>
-            <w:tcW w:type="dxa" w:w="2551"/>
-          </w:tcPr>
-          <w:p>
-            <w:pPr>
-              <w:jc w:val="center"/>
-            </w:pPr>
-            <w:r>
-              <w:t>R$ 62,97</w:t>
-            </w:r>
-          </w:p>
-        </w:tc>
-        <w:tc>
-          <w:tcPr>
-            <w:tcW w:type="dxa" w:w="1985"/>
-          </w:tcPr>
-          <w:p>
-            <w:pPr>
-              <w:jc w:val="center"/>
-            </w:pPr>
-            <w:r>
-              <w:t>R$ 1.889,24</w:t>
+              <w:t>R$ 1.801,12</w:t>
             </w:r>
           </w:p>
         </w:tc>
@@ -1995,7 +1995,7 @@
               <w:rPr>
                 <w:b/>
               </w:rPr>
-              <w:t>R$ 47.877,53</w:t>
+              <w:t>R$ 20.940,04</w:t>
             </w:r>
           </w:p>
         </w:tc>
